--- a/Logging_KALMAR_LAN/Logging_VASTERVIK/klagomål/A 30779-2023.docx
+++ b/Logging_KALMAR_LAN/Logging_VASTERVIK/klagomål/A 30779-2023.docx
@@ -712,7 +712,7 @@
     <w:r>
       <w:tab/>
       <w:tab/>
-      <w:t>2023-09-01</w:t>
+      <w:t>2023-09-05</w:t>
       <w:br/>
       <w:br/>
     </w:r>

--- a/Logging_KALMAR_LAN/Logging_VASTERVIK/klagomål/A 30779-2023.docx
+++ b/Logging_KALMAR_LAN/Logging_VASTERVIK/klagomål/A 30779-2023.docx
@@ -712,7 +712,7 @@
     <w:r>
       <w:tab/>
       <w:tab/>
-      <w:t>2023-09-05</w:t>
+      <w:t>2023-09-06</w:t>
       <w:br/>
       <w:br/>
     </w:r>

--- a/Logging_KALMAR_LAN/Logging_VASTERVIK/klagomål/A 30779-2023.docx
+++ b/Logging_KALMAR_LAN/Logging_VASTERVIK/klagomål/A 30779-2023.docx
@@ -712,7 +712,7 @@
     <w:r>
       <w:tab/>
       <w:tab/>
-      <w:t>2023-09-06</w:t>
+      <w:t>2023-09-14</w:t>
       <w:br/>
       <w:br/>
     </w:r>

--- a/Logging_KALMAR_LAN/Logging_VASTERVIK/klagomål/A 30779-2023.docx
+++ b/Logging_KALMAR_LAN/Logging_VASTERVIK/klagomål/A 30779-2023.docx
@@ -712,7 +712,7 @@
     <w:r>
       <w:tab/>
       <w:tab/>
-      <w:t>2023-09-14</w:t>
+      <w:t>2023-09-15</w:t>
       <w:br/>
       <w:br/>
     </w:r>

--- a/Logging_KALMAR_LAN/Logging_VASTERVIK/klagomål/A 30779-2023.docx
+++ b/Logging_KALMAR_LAN/Logging_VASTERVIK/klagomål/A 30779-2023.docx
@@ -712,7 +712,7 @@
     <w:r>
       <w:tab/>
       <w:tab/>
-      <w:t>2023-09-15</w:t>
+      <w:t>2023-09-16</w:t>
       <w:br/>
       <w:br/>
     </w:r>

--- a/Logging_KALMAR_LAN/Logging_VASTERVIK/klagomål/A 30779-2023.docx
+++ b/Logging_KALMAR_LAN/Logging_VASTERVIK/klagomål/A 30779-2023.docx
@@ -712,7 +712,7 @@
     <w:r>
       <w:tab/>
       <w:tab/>
-      <w:t>2023-09-16</w:t>
+      <w:t>2023-10-05</w:t>
       <w:br/>
       <w:br/>
     </w:r>

--- a/Logging_KALMAR_LAN/Logging_VASTERVIK/klagomål/A 30779-2023.docx
+++ b/Logging_KALMAR_LAN/Logging_VASTERVIK/klagomål/A 30779-2023.docx
@@ -712,7 +712,7 @@
     <w:r>
       <w:tab/>
       <w:tab/>
-      <w:t>2023-10-05</w:t>
+      <w:t>2023-10-08</w:t>
       <w:br/>
       <w:br/>
     </w:r>

--- a/Logging_KALMAR_LAN/Logging_VASTERVIK/klagomål/A 30779-2023.docx
+++ b/Logging_KALMAR_LAN/Logging_VASTERVIK/klagomål/A 30779-2023.docx
@@ -712,7 +712,7 @@
     <w:r>
       <w:tab/>
       <w:tab/>
-      <w:t>2023-10-08</w:t>
+      <w:t>2023-10-09</w:t>
       <w:br/>
       <w:br/>
     </w:r>
